--- a/React JS Outline_2.5 days.docx
+++ b/React JS Outline_2.5 days.docx
@@ -176,8 +176,6 @@
           <w:b/>
         </w:rPr>
       </w:pPr>
-      <w:bookmarkStart w:id="0" w:name="_GoBack"/>
-      <w:bookmarkEnd w:id="0"/>
     </w:p>
     <w:p>
       <w:pPr>
@@ -1087,7 +1085,6 @@
           <w:color w:val="000000"/>
           <w:sz w:val="24"/>
           <w:szCs w:val="24"/>
-          <w:highlight w:val="yellow"/>
         </w:rPr>
       </w:pPr>
       <w:r>
@@ -1096,8 +1093,9 @@
           <w:color w:val="000000"/>
           <w:sz w:val="24"/>
           <w:szCs w:val="24"/>
-        </w:rPr>
-        <w:t xml:space="preserve">  </w:t>
+          <w:highlight w:val="yellow"/>
+        </w:rPr>
+        <w:t>React Hook with Functional Style</w:t>
       </w:r>
       <w:r>
         <w:rPr>
@@ -1105,302 +1103,21 @@
           <w:color w:val="000000"/>
           <w:sz w:val="24"/>
           <w:szCs w:val="24"/>
-          <w:highlight w:val="yellow"/>
-        </w:rPr>
-        <w:t xml:space="preserve">React JS – Routers   </w:t>
-      </w:r>
-    </w:p>
-    <w:p>
-      <w:pPr>
-        <w:numPr>
-          <w:ilvl w:val="0"/>
-          <w:numId w:val="2"/>
-        </w:numPr>
-        <w:spacing w:after="0" w:line="240" w:lineRule="auto"/>
-        <w:rPr>
-          <w:highlight w:val="yellow"/>
-        </w:rPr>
-      </w:pPr>
-      <w:r>
-        <w:rPr>
-          <w:highlight w:val="yellow"/>
-        </w:rPr>
-        <w:t xml:space="preserve">What's in a URL   </w:t>
-      </w:r>
-    </w:p>
-    <w:p>
-      <w:pPr>
-        <w:numPr>
-          <w:ilvl w:val="0"/>
-          <w:numId w:val="2"/>
-        </w:numPr>
-        <w:spacing w:after="0" w:line="240" w:lineRule="auto"/>
-        <w:rPr>
-          <w:highlight w:val="yellow"/>
-        </w:rPr>
-      </w:pPr>
-      <w:r>
-        <w:rPr>
-          <w:highlight w:val="yellow"/>
-        </w:rPr>
-        <w:t xml:space="preserve">React Router's core component       </w:t>
-      </w:r>
-    </w:p>
-    <w:p>
-      <w:pPr>
-        <w:numPr>
-          <w:ilvl w:val="0"/>
-          <w:numId w:val="2"/>
-        </w:numPr>
-        <w:spacing w:after="0" w:line="240" w:lineRule="auto"/>
-        <w:rPr>
-          <w:highlight w:val="yellow"/>
-        </w:rPr>
-      </w:pPr>
-      <w:r>
-        <w:rPr>
-          <w:highlight w:val="yellow"/>
-        </w:rPr>
-        <w:t xml:space="preserve">Building the component of react-router  </w:t>
-      </w:r>
-    </w:p>
-    <w:p>
-      <w:pPr>
-        <w:numPr>
-          <w:ilvl w:val="0"/>
-          <w:numId w:val="2"/>
-        </w:numPr>
-        <w:spacing w:after="0" w:line="240" w:lineRule="auto"/>
-        <w:rPr>
-          <w:highlight w:val="yellow"/>
-        </w:rPr>
-      </w:pPr>
-      <w:r>
-        <w:rPr>
-          <w:highlight w:val="yellow"/>
-        </w:rPr>
-        <w:t xml:space="preserve">The building Match  </w:t>
-      </w:r>
-    </w:p>
-    <w:p>
-      <w:pPr>
-        <w:numPr>
-          <w:ilvl w:val="0"/>
-          <w:numId w:val="2"/>
-        </w:numPr>
-        <w:spacing w:after="0" w:line="240" w:lineRule="auto"/>
-        <w:rPr>
-          <w:highlight w:val="yellow"/>
-        </w:rPr>
-      </w:pPr>
-      <w:r>
-        <w:rPr>
-          <w:highlight w:val="yellow"/>
-        </w:rPr>
-        <w:t xml:space="preserve">The building Link         </w:t>
-      </w:r>
-    </w:p>
-    <w:p>
-      <w:pPr>
-        <w:numPr>
-          <w:ilvl w:val="0"/>
-          <w:numId w:val="2"/>
-        </w:numPr>
-        <w:spacing w:after="0" w:line="240" w:lineRule="auto"/>
-        <w:rPr>
-          <w:highlight w:val="yellow"/>
-        </w:rPr>
-      </w:pPr>
-      <w:r>
-        <w:rPr>
-          <w:highlight w:val="yellow"/>
-        </w:rPr>
-        <w:t xml:space="preserve">The building Router   </w:t>
-      </w:r>
-    </w:p>
-    <w:p>
-      <w:pPr>
-        <w:numPr>
-          <w:ilvl w:val="0"/>
-          <w:numId w:val="2"/>
-        </w:numPr>
-        <w:spacing w:after="0" w:line="240" w:lineRule="auto"/>
-        <w:rPr>
-          <w:highlight w:val="yellow"/>
-        </w:rPr>
-      </w:pPr>
-      <w:r>
-        <w:rPr>
-          <w:highlight w:val="yellow"/>
-        </w:rPr>
-        <w:t xml:space="preserve">The building Redirect </w:t>
-      </w:r>
-    </w:p>
-    <w:p>
-      <w:pPr>
-        <w:numPr>
-          <w:ilvl w:val="0"/>
-          <w:numId w:val="2"/>
-        </w:numPr>
-        <w:spacing w:after="0" w:line="240" w:lineRule="auto"/>
-        <w:rPr>
-          <w:highlight w:val="yellow"/>
-        </w:rPr>
-      </w:pPr>
-      <w:r>
-        <w:rPr>
-          <w:highlight w:val="yellow"/>
-        </w:rPr>
-        <w:t xml:space="preserve">Using react-router      </w:t>
-      </w:r>
-    </w:p>
-    <w:p>
-      <w:pPr>
-        <w:numPr>
-          <w:ilvl w:val="0"/>
-          <w:numId w:val="2"/>
-        </w:numPr>
-        <w:spacing w:after="0" w:line="240" w:lineRule="auto"/>
-        <w:rPr>
-          <w:highlight w:val="yellow"/>
-        </w:rPr>
-      </w:pPr>
-      <w:r>
-        <w:rPr>
-          <w:highlight w:val="yellow"/>
-        </w:rPr>
-        <w:t xml:space="preserve">More match </w:t>
-      </w:r>
-    </w:p>
-    <w:p>
-      <w:pPr>
-        <w:numPr>
-          <w:ilvl w:val="0"/>
-          <w:numId w:val="2"/>
-        </w:numPr>
-        <w:spacing w:after="0" w:line="240" w:lineRule="auto"/>
-        <w:rPr>
-          <w:highlight w:val="yellow"/>
-        </w:rPr>
-      </w:pPr>
-      <w:r>
-        <w:rPr>
-          <w:highlight w:val="yellow"/>
-        </w:rPr>
-        <w:t xml:space="preserve">Dynamic routing with React Router  </w:t>
-      </w:r>
-    </w:p>
-    <w:p>
-      <w:pPr>
-        <w:numPr>
-          <w:ilvl w:val="0"/>
-          <w:numId w:val="2"/>
-        </w:numPr>
-        <w:spacing w:after="0" w:line="240" w:lineRule="auto"/>
-        <w:rPr>
-          <w:highlight w:val="yellow"/>
-        </w:rPr>
-      </w:pPr>
-      <w:r>
-        <w:rPr>
-          <w:highlight w:val="yellow"/>
-        </w:rPr>
-        <w:t xml:space="preserve">The completed app      </w:t>
-      </w:r>
-    </w:p>
-    <w:p>
-      <w:pPr>
-        <w:numPr>
-          <w:ilvl w:val="0"/>
-          <w:numId w:val="2"/>
-        </w:numPr>
-        <w:spacing w:after="0" w:line="240" w:lineRule="auto"/>
-        <w:rPr>
-          <w:highlight w:val="yellow"/>
-        </w:rPr>
-      </w:pPr>
-      <w:r>
-        <w:rPr>
-          <w:highlight w:val="yellow"/>
-        </w:rPr>
-        <w:t xml:space="preserve">Using URL params </w:t>
-      </w:r>
-    </w:p>
-    <w:p>
-      <w:pPr>
-        <w:numPr>
-          <w:ilvl w:val="0"/>
-          <w:numId w:val="2"/>
-        </w:numPr>
-        <w:spacing w:after="0" w:line="240" w:lineRule="auto"/>
-        <w:rPr>
-          <w:highlight w:val="yellow"/>
-        </w:rPr>
-      </w:pPr>
-      <w:r>
-        <w:rPr>
-          <w:highlight w:val="yellow"/>
-        </w:rPr>
-        <w:t xml:space="preserve">Supporting authenticated routes  </w:t>
-      </w:r>
-    </w:p>
-    <w:p>
-      <w:pPr>
-        <w:numPr>
-          <w:ilvl w:val="0"/>
-          <w:numId w:val="2"/>
-        </w:numPr>
-        <w:spacing w:after="0" w:line="240" w:lineRule="auto"/>
-        <w:rPr>
-          <w:highlight w:val="yellow"/>
-        </w:rPr>
-      </w:pPr>
-      <w:r>
-        <w:rPr>
-          <w:highlight w:val="yellow"/>
-        </w:rPr>
-        <w:t xml:space="preserve">Implementing Login </w:t>
-      </w:r>
-    </w:p>
-    <w:p>
-      <w:pPr>
-        <w:numPr>
-          <w:ilvl w:val="0"/>
-          <w:numId w:val="2"/>
-        </w:numPr>
-        <w:spacing w:after="0" w:line="240" w:lineRule="auto"/>
-        <w:rPr>
-          <w:highlight w:val="yellow"/>
-        </w:rPr>
-      </w:pPr>
-      <w:proofErr w:type="spellStart"/>
-      <w:r>
-        <w:rPr>
-          <w:highlight w:val="yellow"/>
-        </w:rPr>
-        <w:t>MatchWhenLoggedIn</w:t>
-      </w:r>
-      <w:proofErr w:type="spellEnd"/>
-      <w:r>
-        <w:rPr>
-          <w:highlight w:val="yellow"/>
-        </w:rPr>
-        <w:t xml:space="preserve">, a higher-order component  </w:t>
-      </w:r>
-    </w:p>
-    <w:p>
-      <w:pPr>
-        <w:spacing w:after="0"/>
-        <w:rPr>
+        </w:rPr>
+        <w:t xml:space="preserve"> </w:t>
+      </w:r>
+      <w:r>
+        <w:rPr>
+          <w:b/>
           <w:color w:val="000000"/>
           <w:sz w:val="24"/>
           <w:szCs w:val="24"/>
-        </w:rPr>
-      </w:pPr>
-    </w:p>
-    <w:p>
-      <w:pPr>
-        <w:spacing w:after="0"/>
+          <w:highlight w:val="yellow"/>
+        </w:rPr>
+        <w:t xml:space="preserve">with </w:t>
+      </w:r>
+      <w:proofErr w:type="spellStart"/>
+      <w:r>
         <w:rPr>
           <w:b/>
           <w:color w:val="000000"/>
@@ -1408,15 +1125,17 @@
           <w:szCs w:val="24"/>
           <w:highlight w:val="yellow"/>
         </w:rPr>
-      </w:pPr>
+        <w:t>TypeScr</w:t>
+      </w:r>
       <w:r>
         <w:rPr>
           <w:b/>
           <w:color w:val="000000"/>
           <w:sz w:val="24"/>
           <w:szCs w:val="24"/>
-        </w:rPr>
-        <w:t xml:space="preserve">  </w:t>
+          <w:highlight w:val="yellow"/>
+        </w:rPr>
+        <w:t>i</w:t>
       </w:r>
       <w:r>
         <w:rPr>
@@ -1426,154 +1145,635 @@
           <w:szCs w:val="24"/>
           <w:highlight w:val="yellow"/>
         </w:rPr>
-        <w:t xml:space="preserve">React JS – With Rest API   </w:t>
-      </w:r>
-    </w:p>
-    <w:p>
-      <w:pPr>
-        <w:numPr>
-          <w:ilvl w:val="0"/>
-          <w:numId w:val="2"/>
-        </w:numPr>
-        <w:spacing w:after="0" w:line="240" w:lineRule="auto"/>
-        <w:rPr>
-          <w:highlight w:val="yellow"/>
-        </w:rPr>
-      </w:pPr>
-      <w:r>
-        <w:rPr>
-          <w:highlight w:val="yellow"/>
-        </w:rPr>
-        <w:t xml:space="preserve">Introduction to Web Service   </w:t>
-      </w:r>
-    </w:p>
-    <w:p>
-      <w:pPr>
-        <w:numPr>
-          <w:ilvl w:val="0"/>
-          <w:numId w:val="2"/>
-        </w:numPr>
-        <w:spacing w:after="0" w:line="240" w:lineRule="auto"/>
-        <w:rPr>
-          <w:highlight w:val="yellow"/>
-        </w:rPr>
-      </w:pPr>
-      <w:r>
-        <w:rPr>
-          <w:highlight w:val="yellow"/>
-        </w:rPr>
-        <w:t xml:space="preserve">Type of Web Service          </w:t>
-      </w:r>
-    </w:p>
-    <w:p>
-      <w:pPr>
-        <w:numPr>
-          <w:ilvl w:val="0"/>
-          <w:numId w:val="2"/>
-        </w:numPr>
-        <w:spacing w:after="0" w:line="240" w:lineRule="auto"/>
-        <w:rPr>
-          <w:highlight w:val="yellow"/>
-        </w:rPr>
-      </w:pPr>
-      <w:r>
-        <w:rPr>
-          <w:highlight w:val="yellow"/>
-        </w:rPr>
-        <w:t xml:space="preserve">SOAP Vs REST API </w:t>
-      </w:r>
-    </w:p>
-    <w:p>
-      <w:pPr>
-        <w:numPr>
-          <w:ilvl w:val="0"/>
-          <w:numId w:val="2"/>
-        </w:numPr>
-        <w:spacing w:after="0" w:line="240" w:lineRule="auto"/>
-        <w:rPr>
-          <w:highlight w:val="yellow"/>
-        </w:rPr>
-      </w:pPr>
-      <w:r>
-        <w:rPr>
-          <w:highlight w:val="yellow"/>
-        </w:rPr>
-        <w:t>REST API with expose the Resources</w:t>
-      </w:r>
-    </w:p>
-    <w:p>
-      <w:pPr>
-        <w:numPr>
-          <w:ilvl w:val="0"/>
-          <w:numId w:val="2"/>
-        </w:numPr>
-        <w:spacing w:after="0" w:line="240" w:lineRule="auto"/>
-        <w:rPr>
-          <w:highlight w:val="yellow"/>
-        </w:rPr>
-      </w:pPr>
-      <w:r>
-        <w:rPr>
-          <w:highlight w:val="yellow"/>
-        </w:rPr>
-        <w:t>GET, POST, DELETE and UPDATE</w:t>
-      </w:r>
-    </w:p>
-    <w:p>
-      <w:pPr>
-        <w:numPr>
-          <w:ilvl w:val="0"/>
-          <w:numId w:val="2"/>
-        </w:numPr>
-        <w:spacing w:after="0" w:line="240" w:lineRule="auto"/>
-        <w:rPr>
-          <w:highlight w:val="yellow"/>
-        </w:rPr>
-      </w:pPr>
-      <w:r>
-        <w:rPr>
-          <w:highlight w:val="yellow"/>
-        </w:rPr>
-        <w:t xml:space="preserve">Calling the Rest API using React JS using fetch and </w:t>
-      </w:r>
-      <w:proofErr w:type="spellStart"/>
-      <w:r>
-        <w:rPr>
-          <w:highlight w:val="yellow"/>
-        </w:rPr>
-        <w:t>axios</w:t>
+        <w:t>pt</w:t>
       </w:r>
       <w:proofErr w:type="spellEnd"/>
       <w:r>
-        <w:rPr>
-          <w:highlight w:val="yellow"/>
-        </w:rPr>
-        <w:t xml:space="preserve"> </w:t>
-      </w:r>
-    </w:p>
-    <w:p>
-      <w:pPr>
-        <w:spacing w:after="0" w:line="240" w:lineRule="auto"/>
-        <w:ind w:left="360"/>
-      </w:pPr>
-    </w:p>
-    <w:p>
-      <w:pPr>
-        <w:spacing w:after="0"/>
         <w:rPr>
           <w:b/>
           <w:color w:val="000000"/>
           <w:sz w:val="24"/>
           <w:szCs w:val="24"/>
-          <w:highlight w:val="yellow"/>
-        </w:rPr>
-      </w:pPr>
-      <w:r>
-        <w:rPr>
-          <w:b/>
+        </w:rPr>
+        <w:t xml:space="preserve"> </w:t>
+      </w:r>
+    </w:p>
+    <w:p>
+      <w:pPr>
+        <w:spacing w:after="0"/>
+        <w:rPr>
           <w:color w:val="000000"/>
           <w:sz w:val="24"/>
           <w:szCs w:val="24"/>
+        </w:rPr>
+      </w:pPr>
+      <w:r>
+        <w:rPr>
+          <w:b/>
+          <w:color w:val="000000"/>
+          <w:sz w:val="24"/>
+          <w:szCs w:val="24"/>
+          <w:highlight w:val="yellow"/>
+        </w:rPr>
+        <w:t>React Hook with Functional Style</w:t>
+      </w:r>
+      <w:r>
+        <w:rPr>
+          <w:b/>
+          <w:color w:val="000000"/>
+          <w:sz w:val="24"/>
+          <w:szCs w:val="24"/>
+        </w:rPr>
+        <w:t xml:space="preserve"> </w:t>
+      </w:r>
+      <w:r>
+        <w:rPr>
+          <w:b/>
+          <w:color w:val="000000"/>
+          <w:sz w:val="24"/>
+          <w:szCs w:val="24"/>
+          <w:highlight w:val="yellow"/>
+        </w:rPr>
+        <w:t xml:space="preserve">with </w:t>
+      </w:r>
+      <w:r>
+        <w:rPr>
+          <w:b/>
+          <w:color w:val="000000"/>
+          <w:sz w:val="24"/>
+          <w:szCs w:val="24"/>
+          <w:highlight w:val="yellow"/>
+        </w:rPr>
+        <w:t>ES6</w:t>
+      </w:r>
+    </w:p>
+    <w:p>
+      <w:pPr>
+        <w:spacing w:after="0"/>
+        <w:rPr>
+          <w:b/>
+          <w:color w:val="000000"/>
+          <w:sz w:val="24"/>
+          <w:szCs w:val="24"/>
+        </w:rPr>
+      </w:pPr>
+    </w:p>
+    <w:p>
+      <w:pPr>
+        <w:spacing w:after="0"/>
+        <w:rPr>
+          <w:b/>
+          <w:color w:val="000000"/>
+          <w:sz w:val="24"/>
+          <w:szCs w:val="24"/>
+          <w:highlight w:val="yellow"/>
+        </w:rPr>
+      </w:pPr>
+      <w:bookmarkStart w:id="0" w:name="_GoBack"/>
+      <w:r>
+        <w:rPr>
+          <w:b/>
+          <w:color w:val="000000"/>
+          <w:sz w:val="24"/>
+          <w:szCs w:val="24"/>
+        </w:rPr>
+        <w:t xml:space="preserve">  </w:t>
+      </w:r>
+      <w:r>
+        <w:rPr>
+          <w:b/>
+          <w:color w:val="000000"/>
+          <w:sz w:val="24"/>
+          <w:szCs w:val="24"/>
+          <w:highlight w:val="yellow"/>
+        </w:rPr>
+        <w:t xml:space="preserve">React JS – Routers   </w:t>
+      </w:r>
+    </w:p>
+    <w:p>
+      <w:pPr>
+        <w:numPr>
+          <w:ilvl w:val="0"/>
+          <w:numId w:val="2"/>
+        </w:numPr>
+        <w:spacing w:after="0" w:line="240" w:lineRule="auto"/>
+        <w:rPr>
+          <w:highlight w:val="yellow"/>
+        </w:rPr>
+      </w:pPr>
+      <w:r>
+        <w:rPr>
+          <w:highlight w:val="yellow"/>
+        </w:rPr>
+        <w:t xml:space="preserve">What's in a URL   </w:t>
+      </w:r>
+    </w:p>
+    <w:bookmarkEnd w:id="0"/>
+    <w:p>
+      <w:pPr>
+        <w:numPr>
+          <w:ilvl w:val="0"/>
+          <w:numId w:val="2"/>
+        </w:numPr>
+        <w:spacing w:after="0" w:line="240" w:lineRule="auto"/>
+        <w:rPr>
+          <w:highlight w:val="yellow"/>
+        </w:rPr>
+      </w:pPr>
+      <w:r>
+        <w:rPr>
+          <w:highlight w:val="yellow"/>
+        </w:rPr>
+        <w:t xml:space="preserve">React Router's core component       </w:t>
+      </w:r>
+    </w:p>
+    <w:p>
+      <w:pPr>
+        <w:numPr>
+          <w:ilvl w:val="0"/>
+          <w:numId w:val="2"/>
+        </w:numPr>
+        <w:spacing w:after="0" w:line="240" w:lineRule="auto"/>
+        <w:rPr>
+          <w:highlight w:val="yellow"/>
+        </w:rPr>
+      </w:pPr>
+      <w:r>
+        <w:rPr>
+          <w:highlight w:val="yellow"/>
+        </w:rPr>
+        <w:t xml:space="preserve">Building the component of react-router  </w:t>
+      </w:r>
+    </w:p>
+    <w:p>
+      <w:pPr>
+        <w:numPr>
+          <w:ilvl w:val="0"/>
+          <w:numId w:val="2"/>
+        </w:numPr>
+        <w:spacing w:after="0" w:line="240" w:lineRule="auto"/>
+        <w:rPr>
+          <w:highlight w:val="yellow"/>
+        </w:rPr>
+      </w:pPr>
+      <w:r>
+        <w:rPr>
+          <w:highlight w:val="yellow"/>
+        </w:rPr>
+        <w:t xml:space="preserve">The building Match  </w:t>
+      </w:r>
+    </w:p>
+    <w:p>
+      <w:pPr>
+        <w:numPr>
+          <w:ilvl w:val="0"/>
+          <w:numId w:val="2"/>
+        </w:numPr>
+        <w:spacing w:after="0" w:line="240" w:lineRule="auto"/>
+        <w:rPr>
+          <w:highlight w:val="yellow"/>
+        </w:rPr>
+      </w:pPr>
+      <w:r>
+        <w:rPr>
+          <w:highlight w:val="yellow"/>
+        </w:rPr>
+        <w:t xml:space="preserve">The building Link         </w:t>
+      </w:r>
+    </w:p>
+    <w:p>
+      <w:pPr>
+        <w:numPr>
+          <w:ilvl w:val="0"/>
+          <w:numId w:val="2"/>
+        </w:numPr>
+        <w:spacing w:after="0" w:line="240" w:lineRule="auto"/>
+        <w:rPr>
+          <w:highlight w:val="yellow"/>
+        </w:rPr>
+      </w:pPr>
+      <w:r>
+        <w:rPr>
+          <w:highlight w:val="yellow"/>
+        </w:rPr>
+        <w:t xml:space="preserve">The building Router   </w:t>
+      </w:r>
+    </w:p>
+    <w:p>
+      <w:pPr>
+        <w:numPr>
+          <w:ilvl w:val="0"/>
+          <w:numId w:val="2"/>
+        </w:numPr>
+        <w:spacing w:after="0" w:line="240" w:lineRule="auto"/>
+        <w:rPr>
+          <w:highlight w:val="yellow"/>
+        </w:rPr>
+      </w:pPr>
+      <w:r>
+        <w:rPr>
+          <w:highlight w:val="yellow"/>
+        </w:rPr>
+        <w:t xml:space="preserve">The building Redirect </w:t>
+      </w:r>
+    </w:p>
+    <w:p>
+      <w:pPr>
+        <w:numPr>
+          <w:ilvl w:val="0"/>
+          <w:numId w:val="2"/>
+        </w:numPr>
+        <w:spacing w:after="0" w:line="240" w:lineRule="auto"/>
+        <w:rPr>
+          <w:highlight w:val="yellow"/>
+        </w:rPr>
+      </w:pPr>
+      <w:r>
+        <w:rPr>
+          <w:highlight w:val="yellow"/>
+        </w:rPr>
+        <w:t xml:space="preserve">Using react-router      </w:t>
+      </w:r>
+    </w:p>
+    <w:p>
+      <w:pPr>
+        <w:numPr>
+          <w:ilvl w:val="0"/>
+          <w:numId w:val="2"/>
+        </w:numPr>
+        <w:spacing w:after="0" w:line="240" w:lineRule="auto"/>
+        <w:rPr>
+          <w:highlight w:val="yellow"/>
+        </w:rPr>
+      </w:pPr>
+      <w:r>
+        <w:rPr>
+          <w:highlight w:val="yellow"/>
+        </w:rPr>
+        <w:t xml:space="preserve">More match </w:t>
+      </w:r>
+    </w:p>
+    <w:p>
+      <w:pPr>
+        <w:numPr>
+          <w:ilvl w:val="0"/>
+          <w:numId w:val="2"/>
+        </w:numPr>
+        <w:spacing w:after="0" w:line="240" w:lineRule="auto"/>
+        <w:rPr>
+          <w:highlight w:val="yellow"/>
+        </w:rPr>
+      </w:pPr>
+      <w:r>
+        <w:rPr>
+          <w:highlight w:val="yellow"/>
+        </w:rPr>
+        <w:t xml:space="preserve">Dynamic routing with React Router  </w:t>
+      </w:r>
+    </w:p>
+    <w:p>
+      <w:pPr>
+        <w:numPr>
+          <w:ilvl w:val="0"/>
+          <w:numId w:val="2"/>
+        </w:numPr>
+        <w:spacing w:after="0" w:line="240" w:lineRule="auto"/>
+        <w:rPr>
+          <w:highlight w:val="yellow"/>
+        </w:rPr>
+      </w:pPr>
+      <w:r>
+        <w:rPr>
+          <w:highlight w:val="yellow"/>
+        </w:rPr>
+        <w:t xml:space="preserve">The completed app      </w:t>
+      </w:r>
+    </w:p>
+    <w:p>
+      <w:pPr>
+        <w:numPr>
+          <w:ilvl w:val="0"/>
+          <w:numId w:val="2"/>
+        </w:numPr>
+        <w:spacing w:after="0" w:line="240" w:lineRule="auto"/>
+        <w:rPr>
+          <w:highlight w:val="yellow"/>
+        </w:rPr>
+      </w:pPr>
+      <w:r>
+        <w:rPr>
+          <w:highlight w:val="yellow"/>
+        </w:rPr>
+        <w:t xml:space="preserve">Using URL params </w:t>
+      </w:r>
+    </w:p>
+    <w:p>
+      <w:pPr>
+        <w:numPr>
+          <w:ilvl w:val="0"/>
+          <w:numId w:val="2"/>
+        </w:numPr>
+        <w:spacing w:after="0" w:line="240" w:lineRule="auto"/>
+        <w:rPr>
+          <w:highlight w:val="yellow"/>
+        </w:rPr>
+      </w:pPr>
+      <w:r>
+        <w:rPr>
+          <w:highlight w:val="yellow"/>
+        </w:rPr>
+        <w:t xml:space="preserve">Supporting authenticated routes  </w:t>
+      </w:r>
+    </w:p>
+    <w:p>
+      <w:pPr>
+        <w:numPr>
+          <w:ilvl w:val="0"/>
+          <w:numId w:val="2"/>
+        </w:numPr>
+        <w:spacing w:after="0" w:line="240" w:lineRule="auto"/>
+        <w:rPr>
+          <w:highlight w:val="yellow"/>
+        </w:rPr>
+      </w:pPr>
+      <w:r>
+        <w:rPr>
+          <w:highlight w:val="yellow"/>
+        </w:rPr>
+        <w:t xml:space="preserve">Implementing Login </w:t>
+      </w:r>
+    </w:p>
+    <w:p>
+      <w:pPr>
+        <w:numPr>
+          <w:ilvl w:val="0"/>
+          <w:numId w:val="2"/>
+        </w:numPr>
+        <w:spacing w:after="0" w:line="240" w:lineRule="auto"/>
+        <w:rPr>
+          <w:highlight w:val="yellow"/>
+        </w:rPr>
+      </w:pPr>
+      <w:proofErr w:type="spellStart"/>
+      <w:r>
+        <w:rPr>
+          <w:highlight w:val="yellow"/>
+        </w:rPr>
+        <w:t>MatchWhenLoggedIn</w:t>
+      </w:r>
+      <w:proofErr w:type="spellEnd"/>
+      <w:r>
+        <w:rPr>
+          <w:highlight w:val="yellow"/>
+        </w:rPr>
+        <w:t xml:space="preserve">, a higher-order component  </w:t>
+      </w:r>
+    </w:p>
+    <w:p>
+      <w:pPr>
+        <w:spacing w:after="0"/>
+        <w:rPr>
+          <w:color w:val="000000"/>
+          <w:sz w:val="24"/>
+          <w:szCs w:val="24"/>
+        </w:rPr>
+      </w:pPr>
+    </w:p>
+    <w:p>
+      <w:pPr>
+        <w:spacing w:after="0"/>
+        <w:rPr>
+          <w:b/>
+          <w:color w:val="000000"/>
+          <w:sz w:val="24"/>
+          <w:szCs w:val="24"/>
+          <w:highlight w:val="yellow"/>
+        </w:rPr>
+      </w:pPr>
+      <w:r>
+        <w:rPr>
+          <w:b/>
+          <w:color w:val="000000"/>
+          <w:sz w:val="24"/>
+          <w:szCs w:val="24"/>
+        </w:rPr>
+        <w:t xml:space="preserve">  </w:t>
+      </w:r>
+      <w:r>
+        <w:rPr>
+          <w:b/>
+          <w:color w:val="000000"/>
+          <w:sz w:val="24"/>
+          <w:szCs w:val="24"/>
+          <w:highlight w:val="yellow"/>
+        </w:rPr>
+        <w:t xml:space="preserve">React JS – With Rest API   </w:t>
+      </w:r>
+    </w:p>
+    <w:p>
+      <w:pPr>
+        <w:numPr>
+          <w:ilvl w:val="0"/>
+          <w:numId w:val="2"/>
+        </w:numPr>
+        <w:spacing w:after="0" w:line="240" w:lineRule="auto"/>
+        <w:rPr>
+          <w:highlight w:val="yellow"/>
+        </w:rPr>
+      </w:pPr>
+      <w:r>
+        <w:rPr>
+          <w:highlight w:val="yellow"/>
+        </w:rPr>
+        <w:t xml:space="preserve">Introduction to Web Service   </w:t>
+      </w:r>
+    </w:p>
+    <w:p>
+      <w:pPr>
+        <w:numPr>
+          <w:ilvl w:val="0"/>
+          <w:numId w:val="2"/>
+        </w:numPr>
+        <w:spacing w:after="0" w:line="240" w:lineRule="auto"/>
+        <w:rPr>
+          <w:highlight w:val="yellow"/>
+        </w:rPr>
+      </w:pPr>
+      <w:r>
+        <w:rPr>
+          <w:highlight w:val="yellow"/>
+        </w:rPr>
+        <w:t xml:space="preserve">Type of Web Service          </w:t>
+      </w:r>
+    </w:p>
+    <w:p>
+      <w:pPr>
+        <w:numPr>
+          <w:ilvl w:val="0"/>
+          <w:numId w:val="2"/>
+        </w:numPr>
+        <w:spacing w:after="0" w:line="240" w:lineRule="auto"/>
+        <w:rPr>
+          <w:highlight w:val="yellow"/>
+        </w:rPr>
+      </w:pPr>
+      <w:r>
+        <w:rPr>
+          <w:highlight w:val="yellow"/>
+        </w:rPr>
+        <w:t xml:space="preserve">SOAP Vs REST API </w:t>
+      </w:r>
+    </w:p>
+    <w:p>
+      <w:pPr>
+        <w:numPr>
+          <w:ilvl w:val="0"/>
+          <w:numId w:val="2"/>
+        </w:numPr>
+        <w:spacing w:after="0" w:line="240" w:lineRule="auto"/>
+        <w:rPr>
+          <w:highlight w:val="yellow"/>
+        </w:rPr>
+      </w:pPr>
+      <w:r>
+        <w:rPr>
+          <w:highlight w:val="yellow"/>
+        </w:rPr>
+        <w:t>REST API with expose the Resources</w:t>
+      </w:r>
+    </w:p>
+    <w:p>
+      <w:pPr>
+        <w:numPr>
+          <w:ilvl w:val="0"/>
+          <w:numId w:val="2"/>
+        </w:numPr>
+        <w:spacing w:after="0" w:line="240" w:lineRule="auto"/>
+        <w:rPr>
+          <w:highlight w:val="yellow"/>
+        </w:rPr>
+      </w:pPr>
+      <w:r>
+        <w:rPr>
+          <w:highlight w:val="yellow"/>
+        </w:rPr>
+        <w:t>GET, POST, DELETE and UPDATE</w:t>
+      </w:r>
+    </w:p>
+    <w:p>
+      <w:pPr>
+        <w:numPr>
+          <w:ilvl w:val="0"/>
+          <w:numId w:val="2"/>
+        </w:numPr>
+        <w:spacing w:after="0" w:line="240" w:lineRule="auto"/>
+        <w:rPr>
+          <w:highlight w:val="yellow"/>
+        </w:rPr>
+      </w:pPr>
+      <w:r>
+        <w:rPr>
+          <w:highlight w:val="yellow"/>
+        </w:rPr>
+        <w:t xml:space="preserve">Calling the Rest API using React JS using fetch and </w:t>
+      </w:r>
+      <w:proofErr w:type="spellStart"/>
+      <w:r>
+        <w:rPr>
+          <w:highlight w:val="yellow"/>
+        </w:rPr>
+        <w:t>axios</w:t>
+      </w:r>
+      <w:proofErr w:type="spellEnd"/>
+      <w:r>
+        <w:rPr>
+          <w:highlight w:val="yellow"/>
+        </w:rPr>
+        <w:t xml:space="preserve"> </w:t>
+      </w:r>
+    </w:p>
+    <w:p>
+      <w:pPr>
+        <w:spacing w:after="0" w:line="240" w:lineRule="auto"/>
+        <w:ind w:left="360"/>
+      </w:pPr>
+    </w:p>
+    <w:p>
+      <w:pPr>
+        <w:spacing w:after="0" w:line="240" w:lineRule="auto"/>
+        <w:ind w:left="360"/>
+      </w:pPr>
+      <w:r>
+        <w:t xml:space="preserve">Node JS CRUD </w:t>
+      </w:r>
+      <w:proofErr w:type="gramStart"/>
+      <w:r>
+        <w:t>Operation :</w:t>
+      </w:r>
+      <w:proofErr w:type="gramEnd"/>
+      <w:r>
+        <w:t xml:space="preserve"> get, post, delete, update() </w:t>
+      </w:r>
+    </w:p>
+    <w:p>
+      <w:pPr>
+        <w:spacing w:after="0" w:line="240" w:lineRule="auto"/>
+        <w:ind w:left="360"/>
+      </w:pPr>
+    </w:p>
+    <w:p>
+      <w:pPr>
+        <w:spacing w:after="0" w:line="240" w:lineRule="auto"/>
+        <w:ind w:left="360"/>
+      </w:pPr>
+      <w:r>
+        <w:t xml:space="preserve">Without database. </w:t>
+      </w:r>
+    </w:p>
+    <w:p>
+      <w:pPr>
+        <w:spacing w:after="0" w:line="240" w:lineRule="auto"/>
+        <w:ind w:left="360"/>
+      </w:pPr>
+    </w:p>
+    <w:p>
+      <w:pPr>
+        <w:spacing w:after="0" w:line="240" w:lineRule="auto"/>
+        <w:ind w:left="360"/>
+      </w:pPr>
+      <w:r>
+        <w:t xml:space="preserve">JS file which hold data. </w:t>
+      </w:r>
+    </w:p>
+    <w:p>
+      <w:pPr>
+        <w:spacing w:after="0" w:line="240" w:lineRule="auto"/>
+        <w:ind w:left="360"/>
+      </w:pPr>
+    </w:p>
+    <w:p>
+      <w:pPr>
+        <w:spacing w:after="0" w:line="240" w:lineRule="auto"/>
+        <w:ind w:left="360"/>
+      </w:pPr>
+    </w:p>
+    <w:p>
+      <w:pPr>
+        <w:spacing w:after="0"/>
+        <w:rPr>
+          <w:b/>
+          <w:color w:val="000000"/>
+          <w:sz w:val="24"/>
+          <w:szCs w:val="24"/>
+          <w:highlight w:val="yellow"/>
+        </w:rPr>
+      </w:pPr>
+      <w:r>
+        <w:rPr>
+          <w:b/>
+          <w:color w:val="000000"/>
+          <w:sz w:val="24"/>
+          <w:szCs w:val="24"/>
           <w:highlight w:val="yellow"/>
         </w:rPr>
         <w:t xml:space="preserve">Into to Redux  </w:t>
@@ -1744,6 +1944,7 @@
         <w:rPr>
           <w:highlight w:val="yellow"/>
         </w:rPr>
+        <w:lastRenderedPageBreak/>
         <w:t xml:space="preserve">Handling ADD_OPERATION   </w:t>
       </w:r>
     </w:p>
@@ -1945,7 +2146,6 @@
           <w:color w:val="C00000"/>
           <w:highlight w:val="yellow"/>
         </w:rPr>
-        <w:lastRenderedPageBreak/>
         <w:t xml:space="preserve">Day </w:t>
       </w:r>
       <w:r>

--- a/React JS Outline_2.5 days.docx
+++ b/React JS Outline_2.5 days.docx
@@ -1229,7 +1229,6 @@
           <w:highlight w:val="yellow"/>
         </w:rPr>
       </w:pPr>
-      <w:bookmarkStart w:id="0" w:name="_GoBack"/>
       <w:r>
         <w:rPr>
           <w:b/>
@@ -1268,7 +1267,6 @@
         <w:t xml:space="preserve">What's in a URL   </w:t>
       </w:r>
     </w:p>
-    <w:bookmarkEnd w:id="0"/>
     <w:p>
       <w:pPr>
         <w:numPr>
@@ -2425,6 +2423,15 @@
       </w:r>
     </w:p>
     <w:p/>
+    <w:p>
+      <w:r>
+        <w:t xml:space="preserve">Generator </w:t>
+      </w:r>
+    </w:p>
+    <w:p>
+      <w:bookmarkStart w:id="0" w:name="_GoBack"/>
+      <w:bookmarkEnd w:id="0"/>
+    </w:p>
     <w:sectPr>
       <w:headerReference w:type="default" r:id="rId7"/>
       <w:pgSz w:w="11906" w:h="16838"/>
